--- a/Assignment_SymeEmily25926236_RichardsonPhilippa16132100.docx
+++ b/Assignment_SymeEmily25926236_RichardsonPhilippa16132100.docx
@@ -154,15 +154,7 @@
         </w:tabs>
       </w:pPr>
       <w:r>
-        <w:t xml:space="preserve">What is the </w:t>
-      </w:r>
-      <w:proofErr w:type="spellStart"/>
-      <w:r>
-        <w:t>magicno</w:t>
-      </w:r>
-      <w:proofErr w:type="spellEnd"/>
-      <w:r>
-        <w:t xml:space="preserve"> field good for?</w:t>
+        <w:t>What is the magicno field good for?</w:t>
       </w:r>
     </w:p>
     <w:p>
@@ -171,6 +163,14 @@
         <w:keepNext/>
         <w:keepLines/>
       </w:pPr>
+      <w:r>
+        <w:t xml:space="preserve">The magicno </w:t>
+      </w:r>
+      <w:r>
+        <w:t xml:space="preserve">field is used as a checksum to ensure that </w:t>
+      </w:r>
+      <w:bookmarkStart w:id="0" w:name="_GoBack"/>
+      <w:bookmarkEnd w:id="0"/>
     </w:p>
     <w:p>
       <w:pPr>
@@ -222,7 +222,13 @@
         </w:tabs>
       </w:pPr>
       <w:r>
-        <w:t>Please explain what the select() function is doing and why it is useful for the channel 9and in another way for the sender).</w:t>
+        <w:t>Please explain what the select() function is doing and wh</w:t>
+      </w:r>
+      <w:r>
+        <w:t>y it is useful for the channel (</w:t>
+      </w:r>
+      <w:r>
+        <w:t>and in another way for the sender).</w:t>
       </w:r>
     </w:p>
     <w:p>
@@ -236,8 +242,6 @@
       <w:pPr>
         <w:pStyle w:val="ListParagraph"/>
       </w:pPr>
-      <w:bookmarkStart w:id="0" w:name="_GoBack"/>
-      <w:bookmarkEnd w:id="0"/>
     </w:p>
     <w:p>
       <w:pPr>
@@ -352,23 +356,7 @@
         </w:tabs>
       </w:pPr>
       <w:r>
-        <w:t xml:space="preserve">The probability to lose an individual packet (either a </w:t>
-      </w:r>
-      <w:proofErr w:type="spellStart"/>
-      <w:r>
-        <w:t>dataPacket</w:t>
-      </w:r>
-      <w:proofErr w:type="spellEnd"/>
-      <w:r>
-        <w:t xml:space="preserve"> or an </w:t>
-      </w:r>
-      <w:proofErr w:type="spellStart"/>
-      <w:r>
-        <w:t>acknowledgementPacket</w:t>
-      </w:r>
-      <w:proofErr w:type="spellEnd"/>
-      <w:r>
-        <w:t>) is P,</w:t>
+        <w:t>The probability to lose an individual packet (either a dataPacket or an acknowledgementPacket) is P,</w:t>
       </w:r>
     </w:p>
     <w:p>
@@ -1000,6 +988,7 @@
     <w:lsdException w:name="HTML Sample" w:semiHidden="1" w:unhideWhenUsed="1"/>
     <w:lsdException w:name="HTML Typewriter" w:semiHidden="1" w:unhideWhenUsed="1"/>
     <w:lsdException w:name="HTML Variable" w:semiHidden="1" w:unhideWhenUsed="1"/>
+    <w:lsdException w:name="Normal Table" w:semiHidden="1" w:unhideWhenUsed="1"/>
     <w:lsdException w:name="annotation subject" w:semiHidden="1" w:unhideWhenUsed="1"/>
     <w:lsdException w:name="No List" w:semiHidden="1" w:unhideWhenUsed="1"/>
     <w:lsdException w:name="Outline List 1" w:semiHidden="1" w:unhideWhenUsed="1"/>
@@ -1044,6 +1033,7 @@
     <w:lsdException w:name="Table Professional" w:semiHidden="1" w:unhideWhenUsed="1"/>
     <w:lsdException w:name="Table Subtle 1" w:semiHidden="1" w:unhideWhenUsed="1"/>
     <w:lsdException w:name="Table Subtle 2" w:semiHidden="1" w:unhideWhenUsed="1"/>
+    <w:lsdException w:name="Table Web 1" w:semiHidden="1" w:unhideWhenUsed="1"/>
     <w:lsdException w:name="Table Web 2" w:semiHidden="1" w:unhideWhenUsed="1"/>
     <w:lsdException w:name="Table Web 3" w:semiHidden="1" w:unhideWhenUsed="1"/>
     <w:lsdException w:name="Balloon Text" w:semiHidden="1" w:unhideWhenUsed="1"/>

--- a/Assignment_SymeEmily25926236_RichardsonPhilippa16132100.docx
+++ b/Assignment_SymeEmily25926236_RichardsonPhilippa16132100.docx
@@ -1,6 +1,6 @@
 
 <file path=word/document.xml><?xml version="1.0" encoding="utf-8"?>
-<w:document xmlns:wpc="http://schemas.microsoft.com/office/word/2010/wordprocessingCanvas" xmlns:cx="http://schemas.microsoft.com/office/drawing/2014/chartex" xmlns:cx1="http://schemas.microsoft.com/office/drawing/2015/9/8/chartex" xmlns:cx2="http://schemas.microsoft.com/office/drawing/2015/10/21/chartex" xmlns:cx3="http://schemas.microsoft.com/office/drawing/2016/5/9/chartex" xmlns:cx4="http://schemas.microsoft.com/office/drawing/2016/5/10/chartex" xmlns:cx5="http://schemas.microsoft.com/office/drawing/2016/5/11/chartex" xmlns:mc="http://schemas.openxmlformats.org/markup-compatibility/2006" xmlns:o="urn:schemas-microsoft-com:office:office" xmlns:r="http://schemas.openxmlformats.org/officeDocument/2006/relationships" xmlns:m="http://schemas.openxmlformats.org/officeDocument/2006/math" xmlns:v="urn:schemas-microsoft-com:vml" xmlns:wp14="http://schemas.microsoft.com/office/word/2010/wordprocessingDrawing" xmlns:wp="http://schemas.openxmlformats.org/drawingml/2006/wordprocessingDrawing" xmlns:w10="urn:schemas-microsoft-com:office:word" xmlns:w="http://schemas.openxmlformats.org/wordprocessingml/2006/main" xmlns:w14="http://schemas.microsoft.com/office/word/2010/wordml" xmlns:w15="http://schemas.microsoft.com/office/word/2012/wordml" xmlns:w16se="http://schemas.microsoft.com/office/word/2015/wordml/symex" xmlns:wpg="http://schemas.microsoft.com/office/word/2010/wordprocessingGroup" xmlns:wpi="http://schemas.microsoft.com/office/word/2010/wordprocessingInk" xmlns:wne="http://schemas.microsoft.com/office/word/2006/wordml" xmlns:wps="http://schemas.microsoft.com/office/word/2010/wordprocessingShape" mc:Ignorable="w14 w15 w16se wp14">
+<w:document xmlns:wpc="http://schemas.microsoft.com/office/word/2010/wordprocessingCanvas" xmlns:mo="http://schemas.microsoft.com/office/mac/office/2008/main" xmlns:mc="http://schemas.openxmlformats.org/markup-compatibility/2006" xmlns:mv="urn:schemas-microsoft-com:mac:vml" xmlns:o="urn:schemas-microsoft-com:office:office" xmlns:r="http://schemas.openxmlformats.org/officeDocument/2006/relationships" xmlns:m="http://schemas.openxmlformats.org/officeDocument/2006/math" xmlns:v="urn:schemas-microsoft-com:vml" xmlns:wp14="http://schemas.microsoft.com/office/word/2010/wordprocessingDrawing" xmlns:wp="http://schemas.openxmlformats.org/drawingml/2006/wordprocessingDrawing" xmlns:w10="urn:schemas-microsoft-com:office:word" xmlns:w="http://schemas.openxmlformats.org/wordprocessingml/2006/main" xmlns:w14="http://schemas.microsoft.com/office/word/2010/wordml" xmlns:w15="http://schemas.microsoft.com/office/word/2012/wordml" xmlns:wpg="http://schemas.microsoft.com/office/word/2010/wordprocessingGroup" xmlns:wpi="http://schemas.microsoft.com/office/word/2010/wordprocessingInk" xmlns:wne="http://schemas.microsoft.com/office/word/2006/wordml" xmlns:wps="http://schemas.microsoft.com/office/word/2010/wordprocessingShape" mc:Ignorable="w14 w15 wp14">
   <w:body>
     <w:p>
       <w:pPr>
@@ -58,8 +58,13 @@
       </w:pPr>
       <w:r>
         <w:tab/>
-        <w:t>Emily Syme</w:t>
-      </w:r>
+        <w:t xml:space="preserve">Emily </w:t>
+      </w:r>
+      <w:proofErr w:type="spellStart"/>
+      <w:r>
+        <w:t>Syme</w:t>
+      </w:r>
+      <w:proofErr w:type="spellEnd"/>
       <w:r>
         <w:tab/>
         <w:t>25926236</w:t>
@@ -111,12 +116,48 @@
           <w:tab w:val="left" w:pos="1560"/>
           <w:tab w:val="left" w:pos="3544"/>
         </w:tabs>
-      </w:pPr>
-      <w:r>
+        <w:rPr>
+          <w:b/>
+        </w:rPr>
+      </w:pPr>
+      <w:r>
+        <w:rPr>
+          <w:b/>
+        </w:rPr>
         <w:t>The protocol between sender and receiver as described above has (at least) one weakness: it has a deadlock. Please explain the notion of a deadlock in the context of networking protocols and describe the particular deadlock situation in our case. A guiding question is: what can go wrong and when i</w:t>
       </w:r>
       <w:r>
+        <w:rPr>
+          <w:b/>
+        </w:rPr>
         <w:t>n case certain packets are lost?</w:t>
+      </w:r>
+      <w:r>
+        <w:rPr>
+          <w:b/>
+        </w:rPr>
+        <w:br/>
+      </w:r>
+      <w:r>
+        <w:rPr>
+          <w:b/>
+        </w:rPr>
+        <w:br/>
+      </w:r>
+      <w:r>
+        <w:t xml:space="preserve">A deadlock in the context of networking protocols indicates a situation where two programs are sharing the same resources, which </w:t>
+      </w:r>
+      <w:r>
+        <w:t>can prevent the other from accessing the shared resource. This can then result in the functions both stopping.</w:t>
+      </w:r>
+      <w:r>
+        <w:rPr>
+          <w:b/>
+        </w:rPr>
+        <w:br/>
+      </w:r>
+      <w:r>
+        <w:t xml:space="preserve">In the case of our network, the particular deadlock </w:t>
       </w:r>
     </w:p>
     <w:p>
@@ -152,9 +193,29 @@
           <w:tab w:val="left" w:pos="1560"/>
           <w:tab w:val="left" w:pos="3544"/>
         </w:tabs>
-      </w:pPr>
-      <w:r>
-        <w:t>What is the magicno field good for?</w:t>
+        <w:rPr>
+          <w:b/>
+        </w:rPr>
+      </w:pPr>
+      <w:r>
+        <w:rPr>
+          <w:b/>
+        </w:rPr>
+        <w:t xml:space="preserve">What is the </w:t>
+      </w:r>
+      <w:proofErr w:type="spellStart"/>
+      <w:r>
+        <w:rPr>
+          <w:b/>
+        </w:rPr>
+        <w:t>magicno</w:t>
+      </w:r>
+      <w:proofErr w:type="spellEnd"/>
+      <w:r>
+        <w:rPr>
+          <w:b/>
+        </w:rPr>
+        <w:t xml:space="preserve"> field good for?</w:t>
       </w:r>
     </w:p>
     <w:p>
@@ -164,13 +225,42 @@
         <w:keepLines/>
       </w:pPr>
       <w:r>
-        <w:t xml:space="preserve">The magicno </w:t>
+        <w:t xml:space="preserve">The </w:t>
+      </w:r>
+      <w:proofErr w:type="spellStart"/>
+      <w:r>
+        <w:t>magicno</w:t>
+      </w:r>
+      <w:proofErr w:type="spellEnd"/>
+      <w:r>
+        <w:t xml:space="preserve"> </w:t>
       </w:r>
       <w:r>
         <w:t xml:space="preserve">field is used as a checksum to ensure that </w:t>
       </w:r>
-      <w:bookmarkStart w:id="0" w:name="_GoBack"/>
-      <w:bookmarkEnd w:id="0"/>
+      <w:r>
+        <w:t xml:space="preserve">the packet received </w:t>
+      </w:r>
+      <w:r>
+        <w:t xml:space="preserve">is viable. If the received packet </w:t>
+      </w:r>
+      <w:r>
+        <w:t>has</w:t>
+      </w:r>
+      <w:r>
+        <w:t xml:space="preserve"> a number that is not the hexadecimal value 0x497E</w:t>
+      </w:r>
+      <w:r>
+        <w:t xml:space="preserve"> in the </w:t>
+      </w:r>
+      <w:proofErr w:type="spellStart"/>
+      <w:r>
+        <w:t>magicno</w:t>
+      </w:r>
+      <w:proofErr w:type="spellEnd"/>
+      <w:r>
+        <w:t xml:space="preserve"> field, then sender, channel, or receiver receiving the packet knows to drop it, and print an error message. </w:t>
+      </w:r>
     </w:p>
     <w:p>
       <w:pPr>
@@ -190,8 +280,14 @@
           <w:tab w:val="left" w:pos="1560"/>
           <w:tab w:val="left" w:pos="3544"/>
         </w:tabs>
-      </w:pPr>
-      <w:r>
+        <w:rPr>
+          <w:b/>
+        </w:rPr>
+      </w:pPr>
+      <w:r>
+        <w:rPr>
+          <w:b/>
+        </w:rPr>
         <w:t>How have you solved the issue with the bit errors? Please explain what you have added to the packet and add to the sender and receiver modules.</w:t>
       </w:r>
     </w:p>
@@ -220,16 +316,45 @@
           <w:tab w:val="left" w:pos="1560"/>
           <w:tab w:val="left" w:pos="3544"/>
         </w:tabs>
-      </w:pPr>
-      <w:r>
+        <w:rPr>
+          <w:b/>
+        </w:rPr>
+      </w:pPr>
+      <w:r>
+        <w:rPr>
+          <w:b/>
+        </w:rPr>
         <w:t>Please explain what the select() function is doing and wh</w:t>
       </w:r>
       <w:r>
+        <w:rPr>
+          <w:b/>
+        </w:rPr>
         <w:t>y it is useful for the channel (</w:t>
       </w:r>
       <w:r>
+        <w:rPr>
+          <w:b/>
+        </w:rPr>
         <w:t>and in another way for the sender).</w:t>
       </w:r>
+      <w:r>
+        <w:rPr>
+          <w:b/>
+        </w:rPr>
+        <w:br/>
+      </w:r>
+      <w:r>
+        <w:t>The select function waits for input on sockets. If no input a</w:t>
+      </w:r>
+      <w:r>
+        <w:t xml:space="preserve">vailable, call will block so that it does not use the CPU. This may put all of the threads to sleep. It is useful for the channel </w:t>
+      </w:r>
+      <w:r>
+        <w:t>as it is blocking</w:t>
+      </w:r>
+      <w:bookmarkStart w:id="0" w:name="_GoBack"/>
+      <w:bookmarkEnd w:id="0"/>
     </w:p>
     <w:p>
       <w:pPr>
@@ -256,9 +381,33 @@
           <w:tab w:val="left" w:pos="1560"/>
           <w:tab w:val="left" w:pos="3544"/>
         </w:tabs>
-      </w:pPr>
-      <w:r>
+        <w:rPr>
+          <w:b/>
+        </w:rPr>
+      </w:pPr>
+      <w:r>
+        <w:rPr>
+          <w:b/>
+        </w:rPr>
         <w:t>Please explain how you have checked whether or not the file was transferred correctly (i.e., the receiver’s copy is identical to the transmitter’s copy).</w:t>
+      </w:r>
+      <w:r>
+        <w:rPr>
+          <w:b/>
+        </w:rPr>
+        <w:br/>
+      </w:r>
+      <w:r>
+        <w:t xml:space="preserve">We chose to check whether or not the file was transferred correctly by </w:t>
+      </w:r>
+      <w:r>
+        <w:t xml:space="preserve">comparing the transmitter and receiver copies in a document checker online. As shown </w:t>
+      </w:r>
+      <w:r>
+        <w:t xml:space="preserve">above, </w:t>
+      </w:r>
+      <w:r>
+        <w:t>our file was sent correctly.</w:t>
       </w:r>
     </w:p>
     <w:p>
@@ -286,12 +435,21 @@
           <w:tab w:val="left" w:pos="1560"/>
           <w:tab w:val="left" w:pos="3544"/>
         </w:tabs>
-      </w:pPr>
-      <w:r>
+        <w:rPr>
+          <w:b/>
+        </w:rPr>
+      </w:pPr>
+      <w:r>
+        <w:rPr>
+          <w:b/>
+        </w:rPr>
         <w:t xml:space="preserve">We consider different packet loss probabilities of P </w:t>
       </w:r>
       <m:oMath>
         <m:r>
+          <m:rPr>
+            <m:sty m:val="bi"/>
+          </m:rPr>
           <w:rPr>
             <w:rFonts w:ascii="Cambria Math" w:hAnsi="Cambria Math"/>
           </w:rPr>
@@ -299,15 +457,27 @@
         </m:r>
       </m:oMath>
       <w:r>
+        <w:rPr>
+          <w:b/>
+        </w:rPr>
         <w:t xml:space="preserve"> </w:t>
       </w:r>
       <w:r>
+        <w:rPr>
+          <w:b/>
+        </w:rPr>
         <w:t>{0.0, 0.01, 0.05, 0.1, 0.2, 0.3} and a source file of length M = 512 * 100 = 51,200 bytes (you need to create such a file). For each value of P make ten repetitions of the file transfer and for each repetition record how man packets the sender has sent in total. Draw a gra</w:t>
       </w:r>
       <w:r>
+        <w:rPr>
+          <w:b/>
+        </w:rPr>
         <w:t>p</w:t>
       </w:r>
       <w:r>
+        <w:rPr>
+          <w:b/>
+        </w:rPr>
         <w:t>h that shows the different values of P on the x-axis and for each such value the average number of total packets (the average being taken over the ten repetitions) on the y-axis. Explain the results.</w:t>
       </w:r>
     </w:p>
@@ -336,8 +506,15 @@
           <w:tab w:val="left" w:pos="1560"/>
           <w:tab w:val="left" w:pos="3544"/>
         </w:tabs>
-      </w:pPr>
-      <w:r>
+        <w:rPr>
+          <w:b/>
+        </w:rPr>
+      </w:pPr>
+      <w:r>
+        <w:rPr>
+          <w:b/>
+        </w:rPr>
+        <w:lastRenderedPageBreak/>
         <w:t>Assume the following:</w:t>
       </w:r>
     </w:p>
@@ -354,9 +531,43 @@
           <w:tab w:val="left" w:pos="1560"/>
           <w:tab w:val="left" w:pos="3544"/>
         </w:tabs>
-      </w:pPr>
-      <w:r>
-        <w:t>The probability to lose an individual packet (either a dataPacket or an acknowledgementPacket) is P,</w:t>
+        <w:rPr>
+          <w:b/>
+        </w:rPr>
+      </w:pPr>
+      <w:r>
+        <w:rPr>
+          <w:b/>
+        </w:rPr>
+        <w:t xml:space="preserve">The probability to lose an individual packet (either a </w:t>
+      </w:r>
+      <w:proofErr w:type="spellStart"/>
+      <w:r>
+        <w:rPr>
+          <w:b/>
+        </w:rPr>
+        <w:t>dataPacket</w:t>
+      </w:r>
+      <w:proofErr w:type="spellEnd"/>
+      <w:r>
+        <w:rPr>
+          <w:b/>
+        </w:rPr>
+        <w:t xml:space="preserve"> or an </w:t>
+      </w:r>
+      <w:proofErr w:type="spellStart"/>
+      <w:r>
+        <w:rPr>
+          <w:b/>
+        </w:rPr>
+        <w:t>acknowledgementPacket</w:t>
+      </w:r>
+      <w:proofErr w:type="spellEnd"/>
+      <w:r>
+        <w:rPr>
+          <w:b/>
+        </w:rPr>
+        <w:t>) is P,</w:t>
       </w:r>
     </w:p>
     <w:p>
@@ -372,11 +583,20 @@
           <w:tab w:val="left" w:pos="1560"/>
           <w:tab w:val="left" w:pos="3544"/>
         </w:tabs>
-      </w:pPr>
-      <w:r>
+        <w:rPr>
+          <w:b/>
+        </w:rPr>
+      </w:pPr>
+      <w:r>
+        <w:rPr>
+          <w:b/>
+        </w:rPr>
         <w:t xml:space="preserve">Packet loss events are </w:t>
       </w:r>
       <w:r>
+        <w:rPr>
+          <w:b/>
+        </w:rPr>
         <w:t>statistically independent of each other.</w:t>
       </w:r>
     </w:p>
@@ -393,14 +613,26 @@
           <w:tab w:val="left" w:pos="1560"/>
           <w:tab w:val="left" w:pos="3544"/>
         </w:tabs>
-      </w:pPr>
-      <w:r>
+        <w:rPr>
+          <w:b/>
+        </w:rPr>
+      </w:pPr>
+      <w:r>
+        <w:rPr>
+          <w:b/>
+        </w:rPr>
         <w:t>The size of the file to be transmitted requi</w:t>
       </w:r>
       <w:r>
+        <w:rPr>
+          <w:b/>
+        </w:rPr>
         <w:t>r</w:t>
       </w:r>
       <w:r>
+        <w:rPr>
+          <w:b/>
+        </w:rPr>
         <w:t>es N packets.</w:t>
       </w:r>
     </w:p>
@@ -414,8 +646,14 @@
           <w:tab w:val="left" w:pos="3544"/>
         </w:tabs>
         <w:ind w:left="709"/>
-      </w:pPr>
-      <w:r>
+        <w:rPr>
+          <w:b/>
+        </w:rPr>
+      </w:pPr>
+      <w:r>
+        <w:rPr>
+          <w:b/>
+        </w:rPr>
         <w:t>Please derive and justify an expression for the average total number of packets that need to be sent (including retransmissions) to transmit the entire file. Compare this to the (average) total number of packets you have observed in your experiments.</w:t>
       </w:r>
     </w:p>
@@ -640,7 +878,7 @@
 </file>
 
 <file path=word/endnotes.xml><?xml version="1.0" encoding="utf-8"?>
-<w:endnotes xmlns:wpc="http://schemas.microsoft.com/office/word/2010/wordprocessingCanvas" xmlns:cx="http://schemas.microsoft.com/office/drawing/2014/chartex" xmlns:cx1="http://schemas.microsoft.com/office/drawing/2015/9/8/chartex" xmlns:cx2="http://schemas.microsoft.com/office/drawing/2015/10/21/chartex" xmlns:cx3="http://schemas.microsoft.com/office/drawing/2016/5/9/chartex" xmlns:cx4="http://schemas.microsoft.com/office/drawing/2016/5/10/chartex" xmlns:cx5="http://schemas.microsoft.com/office/drawing/2016/5/11/chartex" xmlns:mc="http://schemas.openxmlformats.org/markup-compatibility/2006" xmlns:o="urn:schemas-microsoft-com:office:office" xmlns:r="http://schemas.openxmlformats.org/officeDocument/2006/relationships" xmlns:m="http://schemas.openxmlformats.org/officeDocument/2006/math" xmlns:v="urn:schemas-microsoft-com:vml" xmlns:wp14="http://schemas.microsoft.com/office/word/2010/wordprocessingDrawing" xmlns:wp="http://schemas.openxmlformats.org/drawingml/2006/wordprocessingDrawing" xmlns:w10="urn:schemas-microsoft-com:office:word" xmlns:w="http://schemas.openxmlformats.org/wordprocessingml/2006/main" xmlns:w14="http://schemas.microsoft.com/office/word/2010/wordml" xmlns:w15="http://schemas.microsoft.com/office/word/2012/wordml" xmlns:w16se="http://schemas.microsoft.com/office/word/2015/wordml/symex" xmlns:wpg="http://schemas.microsoft.com/office/word/2010/wordprocessingGroup" xmlns:wpi="http://schemas.microsoft.com/office/word/2010/wordprocessingInk" xmlns:wne="http://schemas.microsoft.com/office/word/2006/wordml" xmlns:wps="http://schemas.microsoft.com/office/word/2010/wordprocessingShape" mc:Ignorable="w14 w15 w16se wp14">
+<w:endnotes xmlns:wpc="http://schemas.microsoft.com/office/word/2010/wordprocessingCanvas" xmlns:mo="http://schemas.microsoft.com/office/mac/office/2008/main" xmlns:mc="http://schemas.openxmlformats.org/markup-compatibility/2006" xmlns:mv="urn:schemas-microsoft-com:mac:vml" xmlns:o="urn:schemas-microsoft-com:office:office" xmlns:r="http://schemas.openxmlformats.org/officeDocument/2006/relationships" xmlns:m="http://schemas.openxmlformats.org/officeDocument/2006/math" xmlns:v="urn:schemas-microsoft-com:vml" xmlns:wp14="http://schemas.microsoft.com/office/word/2010/wordprocessingDrawing" xmlns:wp="http://schemas.openxmlformats.org/drawingml/2006/wordprocessingDrawing" xmlns:w10="urn:schemas-microsoft-com:office:word" xmlns:w="http://schemas.openxmlformats.org/wordprocessingml/2006/main" xmlns:w14="http://schemas.microsoft.com/office/word/2010/wordml" xmlns:w15="http://schemas.microsoft.com/office/word/2012/wordml" xmlns:wpg="http://schemas.microsoft.com/office/word/2010/wordprocessingGroup" xmlns:wpi="http://schemas.microsoft.com/office/word/2010/wordprocessingInk" xmlns:wne="http://schemas.microsoft.com/office/word/2006/wordml" xmlns:wps="http://schemas.microsoft.com/office/word/2010/wordprocessingShape" mc:Ignorable="w14 w15 wp14">
   <w:endnote w:type="separator" w:id="-1">
     <w:p>
       <w:pPr>
@@ -665,14 +903,19 @@
 </file>
 
 <file path=word/footer1.xml><?xml version="1.0" encoding="utf-8"?>
-<w:ftr xmlns:wpc="http://schemas.microsoft.com/office/word/2010/wordprocessingCanvas" xmlns:cx="http://schemas.microsoft.com/office/drawing/2014/chartex" xmlns:cx1="http://schemas.microsoft.com/office/drawing/2015/9/8/chartex" xmlns:cx2="http://schemas.microsoft.com/office/drawing/2015/10/21/chartex" xmlns:cx3="http://schemas.microsoft.com/office/drawing/2016/5/9/chartex" xmlns:cx4="http://schemas.microsoft.com/office/drawing/2016/5/10/chartex" xmlns:cx5="http://schemas.microsoft.com/office/drawing/2016/5/11/chartex" xmlns:mc="http://schemas.openxmlformats.org/markup-compatibility/2006" xmlns:o="urn:schemas-microsoft-com:office:office" xmlns:r="http://schemas.openxmlformats.org/officeDocument/2006/relationships" xmlns:m="http://schemas.openxmlformats.org/officeDocument/2006/math" xmlns:v="urn:schemas-microsoft-com:vml" xmlns:wp14="http://schemas.microsoft.com/office/word/2010/wordprocessingDrawing" xmlns:wp="http://schemas.openxmlformats.org/drawingml/2006/wordprocessingDrawing" xmlns:w10="urn:schemas-microsoft-com:office:word" xmlns:w="http://schemas.openxmlformats.org/wordprocessingml/2006/main" xmlns:w14="http://schemas.microsoft.com/office/word/2010/wordml" xmlns:w15="http://schemas.microsoft.com/office/word/2012/wordml" xmlns:w16se="http://schemas.microsoft.com/office/word/2015/wordml/symex" xmlns:wpg="http://schemas.microsoft.com/office/word/2010/wordprocessingGroup" xmlns:wpi="http://schemas.microsoft.com/office/word/2010/wordprocessingInk" xmlns:wne="http://schemas.microsoft.com/office/word/2006/wordml" xmlns:wps="http://schemas.microsoft.com/office/word/2010/wordprocessingShape" mc:Ignorable="w14 w15 w16se wp14">
+<w:ftr xmlns:wpc="http://schemas.microsoft.com/office/word/2010/wordprocessingCanvas" xmlns:mo="http://schemas.microsoft.com/office/mac/office/2008/main" xmlns:mc="http://schemas.openxmlformats.org/markup-compatibility/2006" xmlns:mv="urn:schemas-microsoft-com:mac:vml" xmlns:o="urn:schemas-microsoft-com:office:office" xmlns:r="http://schemas.openxmlformats.org/officeDocument/2006/relationships" xmlns:m="http://schemas.openxmlformats.org/officeDocument/2006/math" xmlns:v="urn:schemas-microsoft-com:vml" xmlns:wp14="http://schemas.microsoft.com/office/word/2010/wordprocessingDrawing" xmlns:wp="http://schemas.openxmlformats.org/drawingml/2006/wordprocessingDrawing" xmlns:w10="urn:schemas-microsoft-com:office:word" xmlns:w="http://schemas.openxmlformats.org/wordprocessingml/2006/main" xmlns:w14="http://schemas.microsoft.com/office/word/2010/wordml" xmlns:w15="http://schemas.microsoft.com/office/word/2012/wordml" xmlns:wpg="http://schemas.microsoft.com/office/word/2010/wordprocessingGroup" xmlns:wpi="http://schemas.microsoft.com/office/word/2010/wordprocessingInk" xmlns:wne="http://schemas.microsoft.com/office/word/2006/wordml" xmlns:wps="http://schemas.microsoft.com/office/word/2010/wordprocessingShape" mc:Ignorable="w14 w15 wp14">
   <w:p>
     <w:pPr>
       <w:pStyle w:val="Footer"/>
     </w:pPr>
     <w:r>
-      <w:t>Emily Syme</w:t>
+      <w:t xml:space="preserve">Emily </w:t>
     </w:r>
+    <w:proofErr w:type="spellStart"/>
+    <w:r>
+      <w:t>Syme</w:t>
+    </w:r>
+    <w:proofErr w:type="spellEnd"/>
     <w:r>
       <w:ptab w:relativeTo="margin" w:alignment="center" w:leader="none"/>
     </w:r>
@@ -747,7 +990,7 @@
 </file>
 
 <file path=word/footnotes.xml><?xml version="1.0" encoding="utf-8"?>
-<w:footnotes xmlns:wpc="http://schemas.microsoft.com/office/word/2010/wordprocessingCanvas" xmlns:cx="http://schemas.microsoft.com/office/drawing/2014/chartex" xmlns:cx1="http://schemas.microsoft.com/office/drawing/2015/9/8/chartex" xmlns:cx2="http://schemas.microsoft.com/office/drawing/2015/10/21/chartex" xmlns:cx3="http://schemas.microsoft.com/office/drawing/2016/5/9/chartex" xmlns:cx4="http://schemas.microsoft.com/office/drawing/2016/5/10/chartex" xmlns:cx5="http://schemas.microsoft.com/office/drawing/2016/5/11/chartex" xmlns:mc="http://schemas.openxmlformats.org/markup-compatibility/2006" xmlns:o="urn:schemas-microsoft-com:office:office" xmlns:r="http://schemas.openxmlformats.org/officeDocument/2006/relationships" xmlns:m="http://schemas.openxmlformats.org/officeDocument/2006/math" xmlns:v="urn:schemas-microsoft-com:vml" xmlns:wp14="http://schemas.microsoft.com/office/word/2010/wordprocessingDrawing" xmlns:wp="http://schemas.openxmlformats.org/drawingml/2006/wordprocessingDrawing" xmlns:w10="urn:schemas-microsoft-com:office:word" xmlns:w="http://schemas.openxmlformats.org/wordprocessingml/2006/main" xmlns:w14="http://schemas.microsoft.com/office/word/2010/wordml" xmlns:w15="http://schemas.microsoft.com/office/word/2012/wordml" xmlns:w16se="http://schemas.microsoft.com/office/word/2015/wordml/symex" xmlns:wpg="http://schemas.microsoft.com/office/word/2010/wordprocessingGroup" xmlns:wpi="http://schemas.microsoft.com/office/word/2010/wordprocessingInk" xmlns:wne="http://schemas.microsoft.com/office/word/2006/wordml" xmlns:wps="http://schemas.microsoft.com/office/word/2010/wordprocessingShape" mc:Ignorable="w14 w15 w16se wp14">
+<w:footnotes xmlns:wpc="http://schemas.microsoft.com/office/word/2010/wordprocessingCanvas" xmlns:mo="http://schemas.microsoft.com/office/mac/office/2008/main" xmlns:mc="http://schemas.openxmlformats.org/markup-compatibility/2006" xmlns:mv="urn:schemas-microsoft-com:mac:vml" xmlns:o="urn:schemas-microsoft-com:office:office" xmlns:r="http://schemas.openxmlformats.org/officeDocument/2006/relationships" xmlns:m="http://schemas.openxmlformats.org/officeDocument/2006/math" xmlns:v="urn:schemas-microsoft-com:vml" xmlns:wp14="http://schemas.microsoft.com/office/word/2010/wordprocessingDrawing" xmlns:wp="http://schemas.openxmlformats.org/drawingml/2006/wordprocessingDrawing" xmlns:w10="urn:schemas-microsoft-com:office:word" xmlns:w="http://schemas.openxmlformats.org/wordprocessingml/2006/main" xmlns:w14="http://schemas.microsoft.com/office/word/2010/wordml" xmlns:w15="http://schemas.microsoft.com/office/word/2012/wordml" xmlns:wpg="http://schemas.microsoft.com/office/word/2010/wordprocessingGroup" xmlns:wpi="http://schemas.microsoft.com/office/word/2010/wordprocessingInk" xmlns:wne="http://schemas.microsoft.com/office/word/2006/wordml" xmlns:wps="http://schemas.microsoft.com/office/word/2010/wordprocessingShape" mc:Ignorable="w14 w15 wp14">
   <w:footnote w:type="separator" w:id="-1">
     <w:p>
       <w:pPr>
@@ -772,8 +1015,8 @@
 </file>
 
 <file path=word/numbering.xml><?xml version="1.0" encoding="utf-8"?>
-<w:numbering xmlns:wpc="http://schemas.microsoft.com/office/word/2010/wordprocessingCanvas" xmlns:cx="http://schemas.microsoft.com/office/drawing/2014/chartex" xmlns:cx1="http://schemas.microsoft.com/office/drawing/2015/9/8/chartex" xmlns:cx2="http://schemas.microsoft.com/office/drawing/2015/10/21/chartex" xmlns:cx3="http://schemas.microsoft.com/office/drawing/2016/5/9/chartex" xmlns:cx4="http://schemas.microsoft.com/office/drawing/2016/5/10/chartex" xmlns:cx5="http://schemas.microsoft.com/office/drawing/2016/5/11/chartex" xmlns:mc="http://schemas.openxmlformats.org/markup-compatibility/2006" xmlns:o="urn:schemas-microsoft-com:office:office" xmlns:r="http://schemas.openxmlformats.org/officeDocument/2006/relationships" xmlns:m="http://schemas.openxmlformats.org/officeDocument/2006/math" xmlns:v="urn:schemas-microsoft-com:vml" xmlns:wp14="http://schemas.microsoft.com/office/word/2010/wordprocessingDrawing" xmlns:wp="http://schemas.openxmlformats.org/drawingml/2006/wordprocessingDrawing" xmlns:w10="urn:schemas-microsoft-com:office:word" xmlns:w="http://schemas.openxmlformats.org/wordprocessingml/2006/main" xmlns:w14="http://schemas.microsoft.com/office/word/2010/wordml" xmlns:w15="http://schemas.microsoft.com/office/word/2012/wordml" xmlns:w16se="http://schemas.microsoft.com/office/word/2015/wordml/symex" xmlns:wpg="http://schemas.microsoft.com/office/word/2010/wordprocessingGroup" xmlns:wpi="http://schemas.microsoft.com/office/word/2010/wordprocessingInk" xmlns:wne="http://schemas.microsoft.com/office/word/2006/wordml" xmlns:wps="http://schemas.microsoft.com/office/word/2010/wordprocessingShape" mc:Ignorable="w14 w15 w16se wp14">
-  <w:abstractNum w:abstractNumId="0" w15:restartNumberingAfterBreak="0">
+<w:numbering xmlns:wpc="http://schemas.microsoft.com/office/word/2010/wordprocessingCanvas" xmlns:mo="http://schemas.microsoft.com/office/mac/office/2008/main" xmlns:mc="http://schemas.openxmlformats.org/markup-compatibility/2006" xmlns:mv="urn:schemas-microsoft-com:mac:vml" xmlns:o="urn:schemas-microsoft-com:office:office" xmlns:r="http://schemas.openxmlformats.org/officeDocument/2006/relationships" xmlns:m="http://schemas.openxmlformats.org/officeDocument/2006/math" xmlns:v="urn:schemas-microsoft-com:vml" xmlns:wp14="http://schemas.microsoft.com/office/word/2010/wordprocessingDrawing" xmlns:wp="http://schemas.openxmlformats.org/drawingml/2006/wordprocessingDrawing" xmlns:w10="urn:schemas-microsoft-com:office:word" xmlns:w="http://schemas.openxmlformats.org/wordprocessingml/2006/main" xmlns:w14="http://schemas.microsoft.com/office/word/2010/wordml" xmlns:w15="http://schemas.microsoft.com/office/word/2012/wordml" xmlns:wpg="http://schemas.microsoft.com/office/word/2010/wordprocessingGroup" xmlns:wpi="http://schemas.microsoft.com/office/word/2010/wordprocessingInk" xmlns:wne="http://schemas.microsoft.com/office/word/2006/wordml" xmlns:wps="http://schemas.microsoft.com/office/word/2010/wordprocessingShape" mc:Ignorable="w14 w15 wp14">
+  <w:abstractNum w:abstractNumId="0">
     <w:nsid w:val="2D0F6469"/>
     <w:multiLevelType w:val="hybridMultilevel"/>
     <w:tmpl w:val="BF4C3B46"/>
@@ -866,7 +1109,7 @@
 </file>
 
 <file path=word/styles.xml><?xml version="1.0" encoding="utf-8"?>
-<w:styles xmlns:mc="http://schemas.openxmlformats.org/markup-compatibility/2006" xmlns:r="http://schemas.openxmlformats.org/officeDocument/2006/relationships" xmlns:w="http://schemas.openxmlformats.org/wordprocessingml/2006/main" xmlns:w14="http://schemas.microsoft.com/office/word/2010/wordml" xmlns:w15="http://schemas.microsoft.com/office/word/2012/wordml" xmlns:w16se="http://schemas.microsoft.com/office/word/2015/wordml/symex" mc:Ignorable="w14 w15 w16se">
+<w:styles xmlns:mc="http://schemas.openxmlformats.org/markup-compatibility/2006" xmlns:r="http://schemas.openxmlformats.org/officeDocument/2006/relationships" xmlns:w="http://schemas.openxmlformats.org/wordprocessingml/2006/main" xmlns:w14="http://schemas.microsoft.com/office/word/2010/wordml" xmlns:w15="http://schemas.microsoft.com/office/word/2012/wordml" mc:Ignorable="w14 w15">
   <w:docDefaults>
     <w:rPrDefault>
       <w:rPr>
@@ -882,7 +1125,7 @@
       </w:pPr>
     </w:pPrDefault>
   </w:docDefaults>
-  <w:latentStyles w:defLockedState="0" w:defUIPriority="99" w:defSemiHidden="0" w:defUnhideWhenUsed="0" w:defQFormat="0" w:count="374">
+  <w:latentStyles w:defLockedState="0" w:defUIPriority="99" w:defSemiHidden="0" w:defUnhideWhenUsed="0" w:defQFormat="0" w:count="380">
     <w:lsdException w:name="Normal" w:uiPriority="0" w:qFormat="1"/>
     <w:lsdException w:name="heading 1" w:uiPriority="9" w:qFormat="1"/>
     <w:lsdException w:name="heading 2" w:semiHidden="1" w:uiPriority="9" w:unhideWhenUsed="1" w:qFormat="1"/>
@@ -1254,9 +1497,6 @@
     <w:lsdException w:name="List Table 5 Dark Accent 6" w:uiPriority="50"/>
     <w:lsdException w:name="List Table 6 Colorful Accent 6" w:uiPriority="51"/>
     <w:lsdException w:name="List Table 7 Colorful Accent 6" w:uiPriority="52"/>
-    <w:lsdException w:name="Mention" w:semiHidden="1" w:unhideWhenUsed="1"/>
-    <w:lsdException w:name="Smart Hyperlink" w:semiHidden="1" w:unhideWhenUsed="1"/>
-    <w:lsdException w:name="Hashtag" w:semiHidden="1" w:unhideWhenUsed="1"/>
   </w:latentStyles>
   <w:style w:type="paragraph" w:default="1" w:styleId="Normal">
     <w:name w:val="Normal"/>

--- a/Assignment_SymeEmily25926236_RichardsonPhilippa16132100.docx
+++ b/Assignment_SymeEmily25926236_RichardsonPhilippa16132100.docx
@@ -159,6 +159,8 @@
       <w:r>
         <w:t xml:space="preserve">In the case of our network, the particular deadlock </w:t>
       </w:r>
+      <w:bookmarkStart w:id="0" w:name="_GoBack"/>
+      <w:bookmarkEnd w:id="0"/>
     </w:p>
     <w:p>
       <w:pPr>
@@ -353,8 +355,9 @@
       <w:r>
         <w:t>as it is blocking</w:t>
       </w:r>
-      <w:bookmarkStart w:id="0" w:name="_GoBack"/>
-      <w:bookmarkEnd w:id="0"/>
+      <w:r>
+        <w:t>.</w:t>
+      </w:r>
     </w:p>
     <w:p>
       <w:pPr>
@@ -677,8 +680,62 @@
           <w:tab w:val="left" w:pos="3544"/>
         </w:tabs>
         <w:ind w:left="709"/>
-      </w:pPr>
-    </w:p>
+        <w:rPr>
+          <w:rFonts w:eastAsiaTheme="minorEastAsia"/>
+        </w:rPr>
+      </w:pPr>
+      <m:oMathPara>
+        <m:oMath>
+          <m:r>
+            <w:rPr>
+              <w:rFonts w:ascii="Cambria Math" w:hAnsi="Cambria Math"/>
+            </w:rPr>
+            <m:t>∆N=N+</m:t>
+          </m:r>
+          <m:r>
+            <w:rPr>
+              <w:rFonts w:ascii="Cambria Math" w:hAnsi="Cambria Math"/>
+            </w:rPr>
+            <m:t>N ×</m:t>
+          </m:r>
+          <m:r>
+            <w:rPr>
+              <w:rFonts w:ascii="Cambria Math" w:hAnsi="Cambria Math"/>
+            </w:rPr>
+            <m:t xml:space="preserve"> </m:t>
+          </m:r>
+          <m:r>
+            <w:rPr>
+              <w:rFonts w:ascii="Cambria Math" w:hAnsi="Cambria Math"/>
+            </w:rPr>
+            <m:t>P</m:t>
+          </m:r>
+        </m:oMath>
+      </m:oMathPara>
+    </w:p>
+    <w:p>
+      <w:pPr>
+        <w:tabs>
+          <w:tab w:val="left" w:pos="1560"/>
+          <w:tab w:val="left" w:pos="3544"/>
+        </w:tabs>
+      </w:pPr>
+    </w:p>
+    <w:p>
+      <w:r>
+        <w:t xml:space="preserve">This is the expression we believe would find the average total number of packets that needs to be sent, as N packets would be sent, along with an additional N*P </w:t>
+      </w:r>
+      <w:r>
+        <w:t xml:space="preserve">packets to account for the packet loss, assuming a packet that has been lost cannot be lost again. If we were to assume that a lost packet can be lost again, the equation would </w:t>
+      </w:r>
+      <w:r>
+        <w:t xml:space="preserve">need to be modified to continue sending (N-(N*P))*P packets, where the number of lost packets decreases </w:t>
+      </w:r>
+      <w:r>
+        <w:t xml:space="preserve">as more packets are sent, until it reaches the last packet sent. </w:t>
+      </w:r>
+    </w:p>
+    <w:p/>
     <w:p>
       <w:r>
         <w:br w:type="page"/>
@@ -1771,6 +1828,16 @@
       <w:lang w:val="en-NZ"/>
     </w:rPr>
   </w:style>
+  <w:style w:type="character" w:styleId="PlaceholderText">
+    <w:name w:val="Placeholder Text"/>
+    <w:basedOn w:val="DefaultParagraphFont"/>
+    <w:uiPriority w:val="99"/>
+    <w:semiHidden/>
+    <w:rsid w:val="004007F8"/>
+    <w:rPr>
+      <w:color w:val="808080"/>
+    </w:rPr>
+  </w:style>
 </w:styles>
 </file>
 

--- a/Assignment_SymeEmily25926236_RichardsonPhilippa16132100.docx
+++ b/Assignment_SymeEmily25926236_RichardsonPhilippa16132100.docx
@@ -159,8 +159,6 @@
       <w:r>
         <w:t xml:space="preserve">In the case of our network, the particular deadlock </w:t>
       </w:r>
-      <w:bookmarkStart w:id="0" w:name="_GoBack"/>
-      <w:bookmarkEnd w:id="0"/>
     </w:p>
     <w:p>
       <w:pPr>
@@ -726,14 +724,10 @@
         <w:t xml:space="preserve">This is the expression we believe would find the average total number of packets that needs to be sent, as N packets would be sent, along with an additional N*P </w:t>
       </w:r>
       <w:r>
-        <w:t xml:space="preserve">packets to account for the packet loss, assuming a packet that has been lost cannot be lost again. If we were to assume that a lost packet can be lost again, the equation would </w:t>
-      </w:r>
-      <w:r>
-        <w:t xml:space="preserve">need to be modified to continue sending (N-(N*P))*P packets, where the number of lost packets decreases </w:t>
-      </w:r>
-      <w:r>
-        <w:t xml:space="preserve">as more packets are sent, until it reaches the last packet sent. </w:t>
-      </w:r>
+        <w:t xml:space="preserve">packets to account for the packet loss, assuming a packet that has been lost cannot be lost again. </w:t>
+      </w:r>
+      <w:bookmarkStart w:id="0" w:name="_GoBack"/>
+      <w:bookmarkEnd w:id="0"/>
     </w:p>
     <w:p/>
     <w:p>

--- a/Assignment_SymeEmily25926236_RichardsonPhilippa16132100.docx
+++ b/Assignment_SymeEmily25926236_RichardsonPhilippa16132100.docx
@@ -1,6 +1,6 @@
 
 <file path=word/document.xml><?xml version="1.0" encoding="utf-8"?>
-<w:document xmlns:wpc="http://schemas.microsoft.com/office/word/2010/wordprocessingCanvas" xmlns:mo="http://schemas.microsoft.com/office/mac/office/2008/main" xmlns:mc="http://schemas.openxmlformats.org/markup-compatibility/2006" xmlns:mv="urn:schemas-microsoft-com:mac:vml" xmlns:o="urn:schemas-microsoft-com:office:office" xmlns:r="http://schemas.openxmlformats.org/officeDocument/2006/relationships" xmlns:m="http://schemas.openxmlformats.org/officeDocument/2006/math" xmlns:v="urn:schemas-microsoft-com:vml" xmlns:wp14="http://schemas.microsoft.com/office/word/2010/wordprocessingDrawing" xmlns:wp="http://schemas.openxmlformats.org/drawingml/2006/wordprocessingDrawing" xmlns:w10="urn:schemas-microsoft-com:office:word" xmlns:w="http://schemas.openxmlformats.org/wordprocessingml/2006/main" xmlns:w14="http://schemas.microsoft.com/office/word/2010/wordml" xmlns:w15="http://schemas.microsoft.com/office/word/2012/wordml" xmlns:wpg="http://schemas.microsoft.com/office/word/2010/wordprocessingGroup" xmlns:wpi="http://schemas.microsoft.com/office/word/2010/wordprocessingInk" xmlns:wne="http://schemas.microsoft.com/office/word/2006/wordml" xmlns:wps="http://schemas.microsoft.com/office/word/2010/wordprocessingShape" mc:Ignorable="w14 w15 wp14">
+<w:document xmlns:wpc="http://schemas.microsoft.com/office/word/2010/wordprocessingCanvas" xmlns:cx="http://schemas.microsoft.com/office/drawing/2014/chartex" xmlns:cx1="http://schemas.microsoft.com/office/drawing/2015/9/8/chartex" xmlns:cx2="http://schemas.microsoft.com/office/drawing/2015/10/21/chartex" xmlns:cx3="http://schemas.microsoft.com/office/drawing/2016/5/9/chartex" xmlns:cx4="http://schemas.microsoft.com/office/drawing/2016/5/10/chartex" xmlns:cx5="http://schemas.microsoft.com/office/drawing/2016/5/11/chartex" xmlns:mc="http://schemas.openxmlformats.org/markup-compatibility/2006" xmlns:o="urn:schemas-microsoft-com:office:office" xmlns:r="http://schemas.openxmlformats.org/officeDocument/2006/relationships" xmlns:m="http://schemas.openxmlformats.org/officeDocument/2006/math" xmlns:v="urn:schemas-microsoft-com:vml" xmlns:wp14="http://schemas.microsoft.com/office/word/2010/wordprocessingDrawing" xmlns:wp="http://schemas.openxmlformats.org/drawingml/2006/wordprocessingDrawing" xmlns:w10="urn:schemas-microsoft-com:office:word" xmlns:w="http://schemas.openxmlformats.org/wordprocessingml/2006/main" xmlns:w14="http://schemas.microsoft.com/office/word/2010/wordml" xmlns:w15="http://schemas.microsoft.com/office/word/2012/wordml" xmlns:w16se="http://schemas.microsoft.com/office/word/2015/wordml/symex" xmlns:wpg="http://schemas.microsoft.com/office/word/2010/wordprocessingGroup" xmlns:wpi="http://schemas.microsoft.com/office/word/2010/wordprocessingInk" xmlns:wne="http://schemas.microsoft.com/office/word/2006/wordml" xmlns:wps="http://schemas.microsoft.com/office/word/2010/wordprocessingShape" mc:Ignorable="w14 w15 w16se wp14">
   <w:body>
     <w:p>
       <w:pPr>
@@ -58,13 +58,8 @@
       </w:pPr>
       <w:r>
         <w:tab/>
-        <w:t xml:space="preserve">Emily </w:t>
-      </w:r>
-      <w:proofErr w:type="spellStart"/>
-      <w:r>
-        <w:t>Syme</w:t>
-      </w:r>
-      <w:proofErr w:type="spellEnd"/>
+        <w:t>Emily Syme</w:t>
+      </w:r>
       <w:r>
         <w:tab/>
         <w:t>25926236</w:t>
@@ -159,8 +154,6 @@
       <w:r>
         <w:t xml:space="preserve">In the case of our network, the particular deadlock </w:t>
       </w:r>
-      <w:bookmarkStart w:id="0" w:name="_GoBack"/>
-      <w:bookmarkEnd w:id="0"/>
     </w:p>
     <w:p>
       <w:pPr>
@@ -203,21 +196,7 @@
         <w:rPr>
           <w:b/>
         </w:rPr>
-        <w:t xml:space="preserve">What is the </w:t>
-      </w:r>
-      <w:proofErr w:type="spellStart"/>
-      <w:r>
-        <w:rPr>
-          <w:b/>
-        </w:rPr>
-        <w:t>magicno</w:t>
-      </w:r>
-      <w:proofErr w:type="spellEnd"/>
-      <w:r>
-        <w:rPr>
-          <w:b/>
-        </w:rPr>
-        <w:t xml:space="preserve"> field good for?</w:t>
+        <w:t>What is the magicno field good for?</w:t>
       </w:r>
     </w:p>
     <w:p>
@@ -227,15 +206,7 @@
         <w:keepLines/>
       </w:pPr>
       <w:r>
-        <w:t xml:space="preserve">The </w:t>
-      </w:r>
-      <w:proofErr w:type="spellStart"/>
-      <w:r>
-        <w:t>magicno</w:t>
-      </w:r>
-      <w:proofErr w:type="spellEnd"/>
-      <w:r>
-        <w:t xml:space="preserve"> </w:t>
+        <w:t xml:space="preserve">The magicno </w:t>
       </w:r>
       <w:r>
         <w:t xml:space="preserve">field is used as a checksum to ensure that </w:t>
@@ -253,15 +224,7 @@
         <w:t xml:space="preserve"> a number that is not the hexadecimal value 0x497E</w:t>
       </w:r>
       <w:r>
-        <w:t xml:space="preserve"> in the </w:t>
-      </w:r>
-      <w:proofErr w:type="spellStart"/>
-      <w:r>
-        <w:t>magicno</w:t>
-      </w:r>
-      <w:proofErr w:type="spellEnd"/>
-      <w:r>
-        <w:t xml:space="preserve"> field, then sender, channel, or receiver receiving the packet knows to drop it, and print an error message. </w:t>
+        <w:t xml:space="preserve"> in the magicno field, then sender, channel, or receiver receiving the packet knows to drop it, and print an error message. </w:t>
       </w:r>
     </w:p>
     <w:p>
@@ -299,6 +262,14 @@
         <w:keepNext/>
         <w:keepLines/>
       </w:pPr>
+      <w:r>
+        <w:t>We drop the packet when a bit error becomes evident according to the packet checking in receiver and in channel</w:t>
+      </w:r>
+      <w:r>
+        <w:t xml:space="preserve"> and then the packet should be resent by the sender.</w:t>
+      </w:r>
+      <w:bookmarkStart w:id="0" w:name="_GoBack"/>
+      <w:bookmarkEnd w:id="0"/>
     </w:p>
     <w:p>
       <w:pPr>
@@ -446,6 +417,7 @@
         <w:rPr>
           <w:b/>
         </w:rPr>
+        <w:lastRenderedPageBreak/>
         <w:t xml:space="preserve">We consider different packet loss probabilities of P </w:t>
       </w:r>
       <m:oMath>
@@ -517,7 +489,6 @@
         <w:rPr>
           <w:b/>
         </w:rPr>
-        <w:lastRenderedPageBreak/>
         <w:t>Assume the following:</w:t>
       </w:r>
     </w:p>
@@ -542,35 +513,7 @@
         <w:rPr>
           <w:b/>
         </w:rPr>
-        <w:t xml:space="preserve">The probability to lose an individual packet (either a </w:t>
-      </w:r>
-      <w:proofErr w:type="spellStart"/>
-      <w:r>
-        <w:rPr>
-          <w:b/>
-        </w:rPr>
-        <w:t>dataPacket</w:t>
-      </w:r>
-      <w:proofErr w:type="spellEnd"/>
-      <w:r>
-        <w:rPr>
-          <w:b/>
-        </w:rPr>
-        <w:t xml:space="preserve"> or an </w:t>
-      </w:r>
-      <w:proofErr w:type="spellStart"/>
-      <w:r>
-        <w:rPr>
-          <w:b/>
-        </w:rPr>
-        <w:t>acknowledgementPacket</w:t>
-      </w:r>
-      <w:proofErr w:type="spellEnd"/>
-      <w:r>
-        <w:rPr>
-          <w:b/>
-        </w:rPr>
-        <w:t>) is P,</w:t>
+        <w:t>The probability to lose an individual packet (either a dataPacket or an acknowledgementPacket) is P,</w:t>
       </w:r>
     </w:p>
     <w:p>
@@ -690,25 +633,7 @@
             <w:rPr>
               <w:rFonts w:ascii="Cambria Math" w:hAnsi="Cambria Math"/>
             </w:rPr>
-            <m:t>∆N=N+</m:t>
-          </m:r>
-          <m:r>
-            <w:rPr>
-              <w:rFonts w:ascii="Cambria Math" w:hAnsi="Cambria Math"/>
-            </w:rPr>
-            <m:t>N ×</m:t>
-          </m:r>
-          <m:r>
-            <w:rPr>
-              <w:rFonts w:ascii="Cambria Math" w:hAnsi="Cambria Math"/>
-            </w:rPr>
-            <m:t xml:space="preserve"> </m:t>
-          </m:r>
-          <m:r>
-            <w:rPr>
-              <w:rFonts w:ascii="Cambria Math" w:hAnsi="Cambria Math"/>
-            </w:rPr>
-            <m:t>P</m:t>
+            <m:t>∆N=N+N × P</m:t>
           </m:r>
         </m:oMath>
       </m:oMathPara>
@@ -935,7 +860,7 @@
 </file>
 
 <file path=word/endnotes.xml><?xml version="1.0" encoding="utf-8"?>
-<w:endnotes xmlns:wpc="http://schemas.microsoft.com/office/word/2010/wordprocessingCanvas" xmlns:mo="http://schemas.microsoft.com/office/mac/office/2008/main" xmlns:mc="http://schemas.openxmlformats.org/markup-compatibility/2006" xmlns:mv="urn:schemas-microsoft-com:mac:vml" xmlns:o="urn:schemas-microsoft-com:office:office" xmlns:r="http://schemas.openxmlformats.org/officeDocument/2006/relationships" xmlns:m="http://schemas.openxmlformats.org/officeDocument/2006/math" xmlns:v="urn:schemas-microsoft-com:vml" xmlns:wp14="http://schemas.microsoft.com/office/word/2010/wordprocessingDrawing" xmlns:wp="http://schemas.openxmlformats.org/drawingml/2006/wordprocessingDrawing" xmlns:w10="urn:schemas-microsoft-com:office:word" xmlns:w="http://schemas.openxmlformats.org/wordprocessingml/2006/main" xmlns:w14="http://schemas.microsoft.com/office/word/2010/wordml" xmlns:w15="http://schemas.microsoft.com/office/word/2012/wordml" xmlns:wpg="http://schemas.microsoft.com/office/word/2010/wordprocessingGroup" xmlns:wpi="http://schemas.microsoft.com/office/word/2010/wordprocessingInk" xmlns:wne="http://schemas.microsoft.com/office/word/2006/wordml" xmlns:wps="http://schemas.microsoft.com/office/word/2010/wordprocessingShape" mc:Ignorable="w14 w15 wp14">
+<w:endnotes xmlns:wpc="http://schemas.microsoft.com/office/word/2010/wordprocessingCanvas" xmlns:cx="http://schemas.microsoft.com/office/drawing/2014/chartex" xmlns:cx1="http://schemas.microsoft.com/office/drawing/2015/9/8/chartex" xmlns:cx2="http://schemas.microsoft.com/office/drawing/2015/10/21/chartex" xmlns:cx3="http://schemas.microsoft.com/office/drawing/2016/5/9/chartex" xmlns:cx4="http://schemas.microsoft.com/office/drawing/2016/5/10/chartex" xmlns:cx5="http://schemas.microsoft.com/office/drawing/2016/5/11/chartex" xmlns:mc="http://schemas.openxmlformats.org/markup-compatibility/2006" xmlns:o="urn:schemas-microsoft-com:office:office" xmlns:r="http://schemas.openxmlformats.org/officeDocument/2006/relationships" xmlns:m="http://schemas.openxmlformats.org/officeDocument/2006/math" xmlns:v="urn:schemas-microsoft-com:vml" xmlns:wp14="http://schemas.microsoft.com/office/word/2010/wordprocessingDrawing" xmlns:wp="http://schemas.openxmlformats.org/drawingml/2006/wordprocessingDrawing" xmlns:w10="urn:schemas-microsoft-com:office:word" xmlns:w="http://schemas.openxmlformats.org/wordprocessingml/2006/main" xmlns:w14="http://schemas.microsoft.com/office/word/2010/wordml" xmlns:w15="http://schemas.microsoft.com/office/word/2012/wordml" xmlns:w16se="http://schemas.microsoft.com/office/word/2015/wordml/symex" xmlns:wpg="http://schemas.microsoft.com/office/word/2010/wordprocessingGroup" xmlns:wpi="http://schemas.microsoft.com/office/word/2010/wordprocessingInk" xmlns:wne="http://schemas.microsoft.com/office/word/2006/wordml" xmlns:wps="http://schemas.microsoft.com/office/word/2010/wordprocessingShape" mc:Ignorable="w14 w15 w16se wp14">
   <w:endnote w:type="separator" w:id="-1">
     <w:p>
       <w:pPr>
@@ -960,19 +885,14 @@
 </file>
 
 <file path=word/footer1.xml><?xml version="1.0" encoding="utf-8"?>
-<w:ftr xmlns:wpc="http://schemas.microsoft.com/office/word/2010/wordprocessingCanvas" xmlns:mo="http://schemas.microsoft.com/office/mac/office/2008/main" xmlns:mc="http://schemas.openxmlformats.org/markup-compatibility/2006" xmlns:mv="urn:schemas-microsoft-com:mac:vml" xmlns:o="urn:schemas-microsoft-com:office:office" xmlns:r="http://schemas.openxmlformats.org/officeDocument/2006/relationships" xmlns:m="http://schemas.openxmlformats.org/officeDocument/2006/math" xmlns:v="urn:schemas-microsoft-com:vml" xmlns:wp14="http://schemas.microsoft.com/office/word/2010/wordprocessingDrawing" xmlns:wp="http://schemas.openxmlformats.org/drawingml/2006/wordprocessingDrawing" xmlns:w10="urn:schemas-microsoft-com:office:word" xmlns:w="http://schemas.openxmlformats.org/wordprocessingml/2006/main" xmlns:w14="http://schemas.microsoft.com/office/word/2010/wordml" xmlns:w15="http://schemas.microsoft.com/office/word/2012/wordml" xmlns:wpg="http://schemas.microsoft.com/office/word/2010/wordprocessingGroup" xmlns:wpi="http://schemas.microsoft.com/office/word/2010/wordprocessingInk" xmlns:wne="http://schemas.microsoft.com/office/word/2006/wordml" xmlns:wps="http://schemas.microsoft.com/office/word/2010/wordprocessingShape" mc:Ignorable="w14 w15 wp14">
+<w:ftr xmlns:wpc="http://schemas.microsoft.com/office/word/2010/wordprocessingCanvas" xmlns:cx="http://schemas.microsoft.com/office/drawing/2014/chartex" xmlns:cx1="http://schemas.microsoft.com/office/drawing/2015/9/8/chartex" xmlns:cx2="http://schemas.microsoft.com/office/drawing/2015/10/21/chartex" xmlns:cx3="http://schemas.microsoft.com/office/drawing/2016/5/9/chartex" xmlns:cx4="http://schemas.microsoft.com/office/drawing/2016/5/10/chartex" xmlns:cx5="http://schemas.microsoft.com/office/drawing/2016/5/11/chartex" xmlns:mc="http://schemas.openxmlformats.org/markup-compatibility/2006" xmlns:o="urn:schemas-microsoft-com:office:office" xmlns:r="http://schemas.openxmlformats.org/officeDocument/2006/relationships" xmlns:m="http://schemas.openxmlformats.org/officeDocument/2006/math" xmlns:v="urn:schemas-microsoft-com:vml" xmlns:wp14="http://schemas.microsoft.com/office/word/2010/wordprocessingDrawing" xmlns:wp="http://schemas.openxmlformats.org/drawingml/2006/wordprocessingDrawing" xmlns:w10="urn:schemas-microsoft-com:office:word" xmlns:w="http://schemas.openxmlformats.org/wordprocessingml/2006/main" xmlns:w14="http://schemas.microsoft.com/office/word/2010/wordml" xmlns:w15="http://schemas.microsoft.com/office/word/2012/wordml" xmlns:w16se="http://schemas.microsoft.com/office/word/2015/wordml/symex" xmlns:wpg="http://schemas.microsoft.com/office/word/2010/wordprocessingGroup" xmlns:wpi="http://schemas.microsoft.com/office/word/2010/wordprocessingInk" xmlns:wne="http://schemas.microsoft.com/office/word/2006/wordml" xmlns:wps="http://schemas.microsoft.com/office/word/2010/wordprocessingShape" mc:Ignorable="w14 w15 w16se wp14">
   <w:p>
     <w:pPr>
       <w:pStyle w:val="Footer"/>
     </w:pPr>
     <w:r>
-      <w:t xml:space="preserve">Emily </w:t>
+      <w:t>Emily Syme</w:t>
     </w:r>
-    <w:proofErr w:type="spellStart"/>
-    <w:r>
-      <w:t>Syme</w:t>
-    </w:r>
-    <w:proofErr w:type="spellEnd"/>
     <w:r>
       <w:ptab w:relativeTo="margin" w:alignment="center" w:leader="none"/>
     </w:r>
@@ -1047,7 +967,7 @@
 </file>
 
 <file path=word/footnotes.xml><?xml version="1.0" encoding="utf-8"?>
-<w:footnotes xmlns:wpc="http://schemas.microsoft.com/office/word/2010/wordprocessingCanvas" xmlns:mo="http://schemas.microsoft.com/office/mac/office/2008/main" xmlns:mc="http://schemas.openxmlformats.org/markup-compatibility/2006" xmlns:mv="urn:schemas-microsoft-com:mac:vml" xmlns:o="urn:schemas-microsoft-com:office:office" xmlns:r="http://schemas.openxmlformats.org/officeDocument/2006/relationships" xmlns:m="http://schemas.openxmlformats.org/officeDocument/2006/math" xmlns:v="urn:schemas-microsoft-com:vml" xmlns:wp14="http://schemas.microsoft.com/office/word/2010/wordprocessingDrawing" xmlns:wp="http://schemas.openxmlformats.org/drawingml/2006/wordprocessingDrawing" xmlns:w10="urn:schemas-microsoft-com:office:word" xmlns:w="http://schemas.openxmlformats.org/wordprocessingml/2006/main" xmlns:w14="http://schemas.microsoft.com/office/word/2010/wordml" xmlns:w15="http://schemas.microsoft.com/office/word/2012/wordml" xmlns:wpg="http://schemas.microsoft.com/office/word/2010/wordprocessingGroup" xmlns:wpi="http://schemas.microsoft.com/office/word/2010/wordprocessingInk" xmlns:wne="http://schemas.microsoft.com/office/word/2006/wordml" xmlns:wps="http://schemas.microsoft.com/office/word/2010/wordprocessingShape" mc:Ignorable="w14 w15 wp14">
+<w:footnotes xmlns:wpc="http://schemas.microsoft.com/office/word/2010/wordprocessingCanvas" xmlns:cx="http://schemas.microsoft.com/office/drawing/2014/chartex" xmlns:cx1="http://schemas.microsoft.com/office/drawing/2015/9/8/chartex" xmlns:cx2="http://schemas.microsoft.com/office/drawing/2015/10/21/chartex" xmlns:cx3="http://schemas.microsoft.com/office/drawing/2016/5/9/chartex" xmlns:cx4="http://schemas.microsoft.com/office/drawing/2016/5/10/chartex" xmlns:cx5="http://schemas.microsoft.com/office/drawing/2016/5/11/chartex" xmlns:mc="http://schemas.openxmlformats.org/markup-compatibility/2006" xmlns:o="urn:schemas-microsoft-com:office:office" xmlns:r="http://schemas.openxmlformats.org/officeDocument/2006/relationships" xmlns:m="http://schemas.openxmlformats.org/officeDocument/2006/math" xmlns:v="urn:schemas-microsoft-com:vml" xmlns:wp14="http://schemas.microsoft.com/office/word/2010/wordprocessingDrawing" xmlns:wp="http://schemas.openxmlformats.org/drawingml/2006/wordprocessingDrawing" xmlns:w10="urn:schemas-microsoft-com:office:word" xmlns:w="http://schemas.openxmlformats.org/wordprocessingml/2006/main" xmlns:w14="http://schemas.microsoft.com/office/word/2010/wordml" xmlns:w15="http://schemas.microsoft.com/office/word/2012/wordml" xmlns:w16se="http://schemas.microsoft.com/office/word/2015/wordml/symex" xmlns:wpg="http://schemas.microsoft.com/office/word/2010/wordprocessingGroup" xmlns:wpi="http://schemas.microsoft.com/office/word/2010/wordprocessingInk" xmlns:wne="http://schemas.microsoft.com/office/word/2006/wordml" xmlns:wps="http://schemas.microsoft.com/office/word/2010/wordprocessingShape" mc:Ignorable="w14 w15 w16se wp14">
   <w:footnote w:type="separator" w:id="-1">
     <w:p>
       <w:pPr>
@@ -1072,8 +992,8 @@
 </file>
 
 <file path=word/numbering.xml><?xml version="1.0" encoding="utf-8"?>
-<w:numbering xmlns:wpc="http://schemas.microsoft.com/office/word/2010/wordprocessingCanvas" xmlns:mo="http://schemas.microsoft.com/office/mac/office/2008/main" xmlns:mc="http://schemas.openxmlformats.org/markup-compatibility/2006" xmlns:mv="urn:schemas-microsoft-com:mac:vml" xmlns:o="urn:schemas-microsoft-com:office:office" xmlns:r="http://schemas.openxmlformats.org/officeDocument/2006/relationships" xmlns:m="http://schemas.openxmlformats.org/officeDocument/2006/math" xmlns:v="urn:schemas-microsoft-com:vml" xmlns:wp14="http://schemas.microsoft.com/office/word/2010/wordprocessingDrawing" xmlns:wp="http://schemas.openxmlformats.org/drawingml/2006/wordprocessingDrawing" xmlns:w10="urn:schemas-microsoft-com:office:word" xmlns:w="http://schemas.openxmlformats.org/wordprocessingml/2006/main" xmlns:w14="http://schemas.microsoft.com/office/word/2010/wordml" xmlns:w15="http://schemas.microsoft.com/office/word/2012/wordml" xmlns:wpg="http://schemas.microsoft.com/office/word/2010/wordprocessingGroup" xmlns:wpi="http://schemas.microsoft.com/office/word/2010/wordprocessingInk" xmlns:wne="http://schemas.microsoft.com/office/word/2006/wordml" xmlns:wps="http://schemas.microsoft.com/office/word/2010/wordprocessingShape" mc:Ignorable="w14 w15 wp14">
-  <w:abstractNum w:abstractNumId="0">
+<w:numbering xmlns:wpc="http://schemas.microsoft.com/office/word/2010/wordprocessingCanvas" xmlns:cx="http://schemas.microsoft.com/office/drawing/2014/chartex" xmlns:cx1="http://schemas.microsoft.com/office/drawing/2015/9/8/chartex" xmlns:cx2="http://schemas.microsoft.com/office/drawing/2015/10/21/chartex" xmlns:cx3="http://schemas.microsoft.com/office/drawing/2016/5/9/chartex" xmlns:cx4="http://schemas.microsoft.com/office/drawing/2016/5/10/chartex" xmlns:cx5="http://schemas.microsoft.com/office/drawing/2016/5/11/chartex" xmlns:mc="http://schemas.openxmlformats.org/markup-compatibility/2006" xmlns:o="urn:schemas-microsoft-com:office:office" xmlns:r="http://schemas.openxmlformats.org/officeDocument/2006/relationships" xmlns:m="http://schemas.openxmlformats.org/officeDocument/2006/math" xmlns:v="urn:schemas-microsoft-com:vml" xmlns:wp14="http://schemas.microsoft.com/office/word/2010/wordprocessingDrawing" xmlns:wp="http://schemas.openxmlformats.org/drawingml/2006/wordprocessingDrawing" xmlns:w10="urn:schemas-microsoft-com:office:word" xmlns:w="http://schemas.openxmlformats.org/wordprocessingml/2006/main" xmlns:w14="http://schemas.microsoft.com/office/word/2010/wordml" xmlns:w15="http://schemas.microsoft.com/office/word/2012/wordml" xmlns:w16se="http://schemas.microsoft.com/office/word/2015/wordml/symex" xmlns:wpg="http://schemas.microsoft.com/office/word/2010/wordprocessingGroup" xmlns:wpi="http://schemas.microsoft.com/office/word/2010/wordprocessingInk" xmlns:wne="http://schemas.microsoft.com/office/word/2006/wordml" xmlns:wps="http://schemas.microsoft.com/office/word/2010/wordprocessingShape" mc:Ignorable="w14 w15 w16se wp14">
+  <w:abstractNum w:abstractNumId="0" w15:restartNumberingAfterBreak="0">
     <w:nsid w:val="2D0F6469"/>
     <w:multiLevelType w:val="hybridMultilevel"/>
     <w:tmpl w:val="BF4C3B46"/>
@@ -1166,7 +1086,7 @@
 </file>
 
 <file path=word/styles.xml><?xml version="1.0" encoding="utf-8"?>
-<w:styles xmlns:mc="http://schemas.openxmlformats.org/markup-compatibility/2006" xmlns:r="http://schemas.openxmlformats.org/officeDocument/2006/relationships" xmlns:w="http://schemas.openxmlformats.org/wordprocessingml/2006/main" xmlns:w14="http://schemas.microsoft.com/office/word/2010/wordml" xmlns:w15="http://schemas.microsoft.com/office/word/2012/wordml" mc:Ignorable="w14 w15">
+<w:styles xmlns:mc="http://schemas.openxmlformats.org/markup-compatibility/2006" xmlns:r="http://schemas.openxmlformats.org/officeDocument/2006/relationships" xmlns:w="http://schemas.openxmlformats.org/wordprocessingml/2006/main" xmlns:w14="http://schemas.microsoft.com/office/word/2010/wordml" xmlns:w15="http://schemas.microsoft.com/office/word/2012/wordml" xmlns:w16se="http://schemas.microsoft.com/office/word/2015/wordml/symex" mc:Ignorable="w14 w15 w16se">
   <w:docDefaults>
     <w:rPrDefault>
       <w:rPr>
@@ -1182,7 +1102,7 @@
       </w:pPr>
     </w:pPrDefault>
   </w:docDefaults>
-  <w:latentStyles w:defLockedState="0" w:defUIPriority="99" w:defSemiHidden="0" w:defUnhideWhenUsed="0" w:defQFormat="0" w:count="380">
+  <w:latentStyles w:defLockedState="0" w:defUIPriority="99" w:defSemiHidden="0" w:defUnhideWhenUsed="0" w:defQFormat="0" w:count="374">
     <w:lsdException w:name="Normal" w:uiPriority="0" w:qFormat="1"/>
     <w:lsdException w:name="heading 1" w:uiPriority="9" w:qFormat="1"/>
     <w:lsdException w:name="heading 2" w:semiHidden="1" w:uiPriority="9" w:unhideWhenUsed="1" w:qFormat="1"/>
